--- a/Base de datos/UD09 - Combinación de tablas y unión de consultas/Tarea ciclismo/ciclismo.docx
+++ b/Base de datos/UD09 - Combinación de tablas y unión de consultas/Tarea ciclismo/ciclismo.docx
@@ -1,6 +1,6 @@
 
 <file path=word/document.xml><?xml version="1.0" encoding="utf-8"?>
-<w:document xmlns:wpc="http://schemas.microsoft.com/office/word/2010/wordprocessingCanvas" xmlns:cx="http://schemas.microsoft.com/office/drawing/2014/chartex" xmlns:cx1="http://schemas.microsoft.com/office/drawing/2015/9/8/chartex" xmlns:cx2="http://schemas.microsoft.com/office/drawing/2015/10/21/chartex" xmlns:cx3="http://schemas.microsoft.com/office/drawing/2016/5/9/chartex" xmlns:cx4="http://schemas.microsoft.com/office/drawing/2016/5/10/chartex" xmlns:cx5="http://schemas.microsoft.com/office/drawing/2016/5/11/chartex" xmlns:cx6="http://schemas.microsoft.com/office/drawing/2016/5/12/chartex" xmlns:cx7="http://schemas.microsoft.com/office/drawing/2016/5/13/chartex" xmlns:cx8="http://schemas.microsoft.com/office/drawing/2016/5/14/chartex" xmlns:mc="http://schemas.openxmlformats.org/markup-compatibility/2006" xmlns:aink="http://schemas.microsoft.com/office/drawing/2016/ink" xmlns:am3d="http://schemas.microsoft.com/office/drawing/2017/model3d" xmlns:o="urn:schemas-microsoft-com:office:office" xmlns:oel="http://schemas.microsoft.com/office/2019/extlst" xmlns:r="http://schemas.openxmlformats.org/officeDocument/2006/relationships" xmlns:m="http://schemas.openxmlformats.org/officeDocument/2006/math" xmlns:v="urn:schemas-microsoft-com:vml" xmlns:wp14="http://schemas.microsoft.com/office/word/2010/wordprocessingDrawing" xmlns:wp="http://schemas.openxmlformats.org/drawingml/2006/wordprocessingDrawing" xmlns:w10="urn:schemas-microsoft-com:office:word" xmlns:w="http://schemas.openxmlformats.org/wordprocessingml/2006/main" xmlns:w14="http://schemas.microsoft.com/office/word/2010/wordml" xmlns:w15="http://schemas.microsoft.com/office/word/2012/wordml" xmlns:w16cex="http://schemas.microsoft.com/office/word/2018/wordml/cex" xmlns:w16cid="http://schemas.microsoft.com/office/word/2016/wordml/cid" xmlns:w16="http://schemas.microsoft.com/office/word/2018/wordml" xmlns:w16sdtdh="http://schemas.microsoft.com/office/word/2020/wordml/sdtdatahash" xmlns:w16se="http://schemas.microsoft.com/office/word/2015/wordml/symex" xmlns:wpg="http://schemas.microsoft.com/office/word/2010/wordprocessingGroup" xmlns:wpi="http://schemas.microsoft.com/office/word/2010/wordprocessingInk" xmlns:wne="http://schemas.microsoft.com/office/word/2006/wordml" xmlns:wps="http://schemas.microsoft.com/office/word/2010/wordprocessingShape" mc:Ignorable="w14 w15 w16se w16cid w16 w16cex w16sdtdh wp14">
+<w:document xmlns:wpc="http://schemas.microsoft.com/office/word/2010/wordprocessingCanvas" xmlns:cx="http://schemas.microsoft.com/office/drawing/2014/chartex" xmlns:cx1="http://schemas.microsoft.com/office/drawing/2015/9/8/chartex" xmlns:cx2="http://schemas.microsoft.com/office/drawing/2015/10/21/chartex" xmlns:cx3="http://schemas.microsoft.com/office/drawing/2016/5/9/chartex" xmlns:cx4="http://schemas.microsoft.com/office/drawing/2016/5/10/chartex" xmlns:cx5="http://schemas.microsoft.com/office/drawing/2016/5/11/chartex" xmlns:cx6="http://schemas.microsoft.com/office/drawing/2016/5/12/chartex" xmlns:cx7="http://schemas.microsoft.com/office/drawing/2016/5/13/chartex" xmlns:cx8="http://schemas.microsoft.com/office/drawing/2016/5/14/chartex" xmlns:mc="http://schemas.openxmlformats.org/markup-compatibility/2006" xmlns:aink="http://schemas.microsoft.com/office/drawing/2016/ink" xmlns:am3d="http://schemas.microsoft.com/office/drawing/2017/model3d" xmlns:o="urn:schemas-microsoft-com:office:office" xmlns:oel="http://schemas.microsoft.com/office/2019/extlst" xmlns:r="http://schemas.openxmlformats.org/officeDocument/2006/relationships" xmlns:m="http://schemas.openxmlformats.org/officeDocument/2006/math" xmlns:v="urn:schemas-microsoft-com:vml" xmlns:wp14="http://schemas.microsoft.com/office/word/2010/wordprocessingDrawing" xmlns:wp="http://schemas.openxmlformats.org/drawingml/2006/wordprocessingDrawing" xmlns:w10="urn:schemas-microsoft-com:office:word" xmlns:w="http://schemas.openxmlformats.org/wordprocessingml/2006/main" xmlns:w14="http://schemas.microsoft.com/office/word/2010/wordml" xmlns:w15="http://schemas.microsoft.com/office/word/2012/wordml" xmlns:w16cex="http://schemas.microsoft.com/office/word/2018/wordml/cex" xmlns:w16cid="http://schemas.microsoft.com/office/word/2016/wordml/cid" xmlns:w16="http://schemas.microsoft.com/office/word/2018/wordml" xmlns:w16du="http://schemas.microsoft.com/office/word/2023/wordml/word16du" xmlns:w16sdtdh="http://schemas.microsoft.com/office/word/2020/wordml/sdtdatahash" xmlns:w16se="http://schemas.microsoft.com/office/word/2015/wordml/symex" xmlns:wpg="http://schemas.microsoft.com/office/word/2010/wordprocessingGroup" xmlns:wpi="http://schemas.microsoft.com/office/word/2010/wordprocessingInk" xmlns:wne="http://schemas.microsoft.com/office/word/2006/wordml" xmlns:wps="http://schemas.microsoft.com/office/word/2010/wordprocessingShape" mc:Ignorable="w14 w15 w16se w16cid w16 w16cex w16sdtdh w16du wp14">
   <w:body>
     <w:p>
       <w:r>
@@ -53,7 +53,7 @@
     <w:p/>
     <w:p>
       <w:r>
-        <w:t>2. Obtener el dorsal y el nombre de los ciclistas cuya edad sea menor o igual  que 25 años.</w:t>
+        <w:t>2. Obtener el dorsal y el nombre de los ciclistas cuya edad sea menor o igual que 25 años.</w:t>
       </w:r>
     </w:p>
     <w:p>
@@ -160,9 +160,9 @@
           <w:lang w:eastAsia="es-ES"/>
         </w:rPr>
         <w:drawing>
-          <wp:inline distT="0" distB="0" distL="0" distR="0" wp14:anchorId="54C89F1A" wp14:editId="2F8C98C4">
-            <wp:extent cx="4458322" cy="657317"/>
-            <wp:effectExtent l="0" t="0" r="0" b="9525"/>
+          <wp:inline distT="0" distB="0" distL="0" distR="0" wp14:anchorId="54C89F1A" wp14:editId="31CC7D88">
+            <wp:extent cx="4214192" cy="621323"/>
+            <wp:effectExtent l="0" t="0" r="0" b="7620"/>
             <wp:docPr id="5" name="Imagen 5"/>
             <wp:cNvGraphicFramePr>
               <a:graphicFrameLocks xmlns:a="http://schemas.openxmlformats.org/drawingml/2006/main" noChangeAspect="1"/>
@@ -183,7 +183,7 @@
                   <pic:spPr>
                     <a:xfrm>
                       <a:off x="0" y="0"/>
-                      <a:ext cx="4458322" cy="657317"/>
+                      <a:ext cx="4221073" cy="622337"/>
                     </a:xfrm>
                     <a:prstGeom prst="rect">
                       <a:avLst/>
@@ -206,13 +206,61 @@
       <w:r>
         <w:rPr>
           <w:noProof/>
+        </w:rPr>
+        <w:drawing>
+          <wp:inline distT="0" distB="0" distL="0" distR="0" wp14:anchorId="4C602D04" wp14:editId="41A3F6ED">
+            <wp:extent cx="3069204" cy="1196468"/>
+            <wp:effectExtent l="0" t="0" r="0" b="3810"/>
+            <wp:docPr id="608261571" name="Imagen 1"/>
+            <wp:cNvGraphicFramePr>
+              <a:graphicFrameLocks xmlns:a="http://schemas.openxmlformats.org/drawingml/2006/main" noChangeAspect="1"/>
+            </wp:cNvGraphicFramePr>
+            <a:graphic xmlns:a="http://schemas.openxmlformats.org/drawingml/2006/main">
+              <a:graphicData uri="http://schemas.openxmlformats.org/drawingml/2006/picture">
+                <pic:pic xmlns:pic="http://schemas.openxmlformats.org/drawingml/2006/picture">
+                  <pic:nvPicPr>
+                    <pic:cNvPr id="608261571" name=""/>
+                    <pic:cNvPicPr/>
+                  </pic:nvPicPr>
+                  <pic:blipFill>
+                    <a:blip r:embed="rId8"/>
+                    <a:stretch>
+                      <a:fillRect/>
+                    </a:stretch>
+                  </pic:blipFill>
+                  <pic:spPr>
+                    <a:xfrm>
+                      <a:off x="0" y="0"/>
+                      <a:ext cx="3072755" cy="1197852"/>
+                    </a:xfrm>
+                    <a:prstGeom prst="rect">
+                      <a:avLst/>
+                    </a:prstGeom>
+                  </pic:spPr>
+                </pic:pic>
+              </a:graphicData>
+            </a:graphic>
+          </wp:inline>
+        </w:drawing>
+      </w:r>
+    </w:p>
+    <w:p/>
+    <w:p>
+      <w:r>
+        <w:t>6. ¿Cuántos ciclistas hay con edad superior a 25 años?</w:t>
+      </w:r>
+    </w:p>
+    <w:p>
+      <w:r>
+        <w:rPr>
+          <w:noProof/>
           <w:lang w:eastAsia="es-ES"/>
         </w:rPr>
         <w:drawing>
-          <wp:inline distT="0" distB="0" distL="0" distR="0" wp14:anchorId="3FCD5565" wp14:editId="4351D464">
-            <wp:extent cx="4363059" cy="1457528"/>
-            <wp:effectExtent l="0" t="0" r="0" b="9525"/>
-            <wp:docPr id="11" name="Imagen 11"/>
+          <wp:inline distT="0" distB="0" distL="0" distR="0" wp14:anchorId="354DCBDB" wp14:editId="3E076EFA">
+            <wp:extent cx="3967701" cy="1230797"/>
+            <wp:effectExtent l="0" t="0" r="0" b="7620"/>
+            <wp:docPr id="12" name="Imagen 12"/>
             <wp:cNvGraphicFramePr>
               <a:graphicFrameLocks xmlns:a="http://schemas.openxmlformats.org/drawingml/2006/main" noChangeAspect="1"/>
             </wp:cNvGraphicFramePr>
@@ -224,55 +272,6 @@
                     <pic:cNvPicPr/>
                   </pic:nvPicPr>
                   <pic:blipFill>
-                    <a:blip r:embed="rId8"/>
-                    <a:stretch>
-                      <a:fillRect/>
-                    </a:stretch>
-                  </pic:blipFill>
-                  <pic:spPr>
-                    <a:xfrm>
-                      <a:off x="0" y="0"/>
-                      <a:ext cx="4363059" cy="1457528"/>
-                    </a:xfrm>
-                    <a:prstGeom prst="rect">
-                      <a:avLst/>
-                    </a:prstGeom>
-                  </pic:spPr>
-                </pic:pic>
-              </a:graphicData>
-            </a:graphic>
-          </wp:inline>
-        </w:drawing>
-      </w:r>
-    </w:p>
-    <w:p/>
-    <w:p>
-      <w:r>
-        <w:t>6. ¿Cuántos ciclistas hay con edad superior a 25 años?</w:t>
-      </w:r>
-    </w:p>
-    <w:p>
-      <w:r>
-        <w:rPr>
-          <w:noProof/>
-          <w:lang w:eastAsia="es-ES"/>
-        </w:rPr>
-        <w:drawing>
-          <wp:inline distT="0" distB="0" distL="0" distR="0" wp14:anchorId="354DCBDB" wp14:editId="04926E00">
-            <wp:extent cx="4667901" cy="1448002"/>
-            <wp:effectExtent l="0" t="0" r="0" b="0"/>
-            <wp:docPr id="12" name="Imagen 12"/>
-            <wp:cNvGraphicFramePr>
-              <a:graphicFrameLocks xmlns:a="http://schemas.openxmlformats.org/drawingml/2006/main" noChangeAspect="1"/>
-            </wp:cNvGraphicFramePr>
-            <a:graphic xmlns:a="http://schemas.openxmlformats.org/drawingml/2006/main">
-              <a:graphicData uri="http://schemas.openxmlformats.org/drawingml/2006/picture">
-                <pic:pic xmlns:pic="http://schemas.openxmlformats.org/drawingml/2006/picture">
-                  <pic:nvPicPr>
-                    <pic:cNvPr id="1" name=""/>
-                    <pic:cNvPicPr/>
-                  </pic:nvPicPr>
-                  <pic:blipFill>
                     <a:blip r:embed="rId9"/>
                     <a:stretch>
                       <a:fillRect/>
@@ -281,7 +280,7 @@
                   <pic:spPr>
                     <a:xfrm>
                       <a:off x="0" y="0"/>
-                      <a:ext cx="4667901" cy="1448002"/>
+                      <a:ext cx="3979301" cy="1234395"/>
                     </a:xfrm>
                     <a:prstGeom prst="rect">
                       <a:avLst/>
@@ -306,18 +305,18 @@
           <w:noProof/>
         </w:rPr>
         <w:drawing>
-          <wp:inline distT="0" distB="0" distL="0" distR="0" wp14:anchorId="62E8DE73" wp14:editId="1AAAD219">
-            <wp:extent cx="5020376" cy="1752845"/>
-            <wp:effectExtent l="0" t="0" r="0" b="0"/>
-            <wp:docPr id="1805646242" name="Imagen 1"/>
-            <wp:cNvGraphicFramePr>
-              <a:graphicFrameLocks xmlns:a="http://schemas.openxmlformats.org/drawingml/2006/main" noChangeAspect="1"/>
-            </wp:cNvGraphicFramePr>
-            <a:graphic xmlns:a="http://schemas.openxmlformats.org/drawingml/2006/main">
-              <a:graphicData uri="http://schemas.openxmlformats.org/drawingml/2006/picture">
-                <pic:pic xmlns:pic="http://schemas.openxmlformats.org/drawingml/2006/picture">
-                  <pic:nvPicPr>
-                    <pic:cNvPr id="1805646242" name=""/>
+          <wp:inline distT="0" distB="0" distL="0" distR="0" wp14:anchorId="35E299CB" wp14:editId="5132D185">
+            <wp:extent cx="3172268" cy="1305107"/>
+            <wp:effectExtent l="0" t="0" r="9525" b="9525"/>
+            <wp:docPr id="1807255998" name="Imagen 1"/>
+            <wp:cNvGraphicFramePr>
+              <a:graphicFrameLocks xmlns:a="http://schemas.openxmlformats.org/drawingml/2006/main" noChangeAspect="1"/>
+            </wp:cNvGraphicFramePr>
+            <a:graphic xmlns:a="http://schemas.openxmlformats.org/drawingml/2006/main">
+              <a:graphicData uri="http://schemas.openxmlformats.org/drawingml/2006/picture">
+                <pic:pic xmlns:pic="http://schemas.openxmlformats.org/drawingml/2006/picture">
+                  <pic:nvPicPr>
+                    <pic:cNvPr id="1807255998" name=""/>
                     <pic:cNvPicPr/>
                   </pic:nvPicPr>
                   <pic:blipFill>
@@ -329,73 +328,70 @@
                   <pic:spPr>
                     <a:xfrm>
                       <a:off x="0" y="0"/>
-                      <a:ext cx="5020376" cy="1752845"/>
-                    </a:xfrm>
-                    <a:prstGeom prst="rect">
-                      <a:avLst/>
-                    </a:prstGeom>
-                  </pic:spPr>
-                </pic:pic>
-              </a:graphicData>
-            </a:graphic>
-          </wp:inline>
-        </w:drawing>
-      </w:r>
-    </w:p>
-    <w:p/>
-    <w:p/>
-    <w:p/>
+                      <a:ext cx="3172268" cy="1305107"/>
+                    </a:xfrm>
+                    <a:prstGeom prst="rect">
+                      <a:avLst/>
+                    </a:prstGeom>
+                  </pic:spPr>
+                </pic:pic>
+              </a:graphicData>
+            </a:graphic>
+          </wp:inline>
+        </w:drawing>
+      </w:r>
+    </w:p>
+    <w:p/>
+    <w:p>
+      <w:r>
+        <w:t>8. Obtener la media de edad de los ciclistas.</w:t>
+      </w:r>
+    </w:p>
+    <w:p>
+      <w:r>
+        <w:rPr>
+          <w:noProof/>
+        </w:rPr>
+        <w:drawing>
+          <wp:inline distT="0" distB="0" distL="0" distR="0" wp14:anchorId="7EB9CCBD" wp14:editId="6A131490">
+            <wp:extent cx="3539865" cy="1256306"/>
+            <wp:effectExtent l="0" t="0" r="3810" b="1270"/>
+            <wp:docPr id="1384549051" name="Imagen 1"/>
+            <wp:cNvGraphicFramePr>
+              <a:graphicFrameLocks xmlns:a="http://schemas.openxmlformats.org/drawingml/2006/main" noChangeAspect="1"/>
+            </wp:cNvGraphicFramePr>
+            <a:graphic xmlns:a="http://schemas.openxmlformats.org/drawingml/2006/main">
+              <a:graphicData uri="http://schemas.openxmlformats.org/drawingml/2006/picture">
+                <pic:pic xmlns:pic="http://schemas.openxmlformats.org/drawingml/2006/picture">
+                  <pic:nvPicPr>
+                    <pic:cNvPr id="1384549051" name=""/>
+                    <pic:cNvPicPr/>
+                  </pic:nvPicPr>
+                  <pic:blipFill>
+                    <a:blip r:embed="rId11"/>
+                    <a:stretch>
+                      <a:fillRect/>
+                    </a:stretch>
+                  </pic:blipFill>
+                  <pic:spPr>
+                    <a:xfrm>
+                      <a:off x="0" y="0"/>
+                      <a:ext cx="3604793" cy="1279349"/>
+                    </a:xfrm>
+                    <a:prstGeom prst="rect">
+                      <a:avLst/>
+                    </a:prstGeom>
+                  </pic:spPr>
+                </pic:pic>
+              </a:graphicData>
+            </a:graphic>
+          </wp:inline>
+        </w:drawing>
+      </w:r>
+    </w:p>
     <w:p>
       <w:r>
         <w:lastRenderedPageBreak/>
-        <w:t>8. Obtener la media de edad de los ciclistas.</w:t>
-      </w:r>
-    </w:p>
-    <w:p>
-      <w:r>
-        <w:rPr>
-          <w:noProof/>
-        </w:rPr>
-        <w:drawing>
-          <wp:inline distT="0" distB="0" distL="0" distR="0" wp14:anchorId="7EB9CCBD" wp14:editId="38F072C2">
-            <wp:extent cx="4858428" cy="1724266"/>
-            <wp:effectExtent l="0" t="0" r="0" b="9525"/>
-            <wp:docPr id="1384549051" name="Imagen 1"/>
-            <wp:cNvGraphicFramePr>
-              <a:graphicFrameLocks xmlns:a="http://schemas.openxmlformats.org/drawingml/2006/main" noChangeAspect="1"/>
-            </wp:cNvGraphicFramePr>
-            <a:graphic xmlns:a="http://schemas.openxmlformats.org/drawingml/2006/main">
-              <a:graphicData uri="http://schemas.openxmlformats.org/drawingml/2006/picture">
-                <pic:pic xmlns:pic="http://schemas.openxmlformats.org/drawingml/2006/picture">
-                  <pic:nvPicPr>
-                    <pic:cNvPr id="1384549051" name=""/>
-                    <pic:cNvPicPr/>
-                  </pic:nvPicPr>
-                  <pic:blipFill>
-                    <a:blip r:embed="rId11"/>
-                    <a:stretch>
-                      <a:fillRect/>
-                    </a:stretch>
-                  </pic:blipFill>
-                  <pic:spPr>
-                    <a:xfrm>
-                      <a:off x="0" y="0"/>
-                      <a:ext cx="4858428" cy="1724266"/>
-                    </a:xfrm>
-                    <a:prstGeom prst="rect">
-                      <a:avLst/>
-                    </a:prstGeom>
-                  </pic:spPr>
-                </pic:pic>
-              </a:graphicData>
-            </a:graphic>
-          </wp:inline>
-        </w:drawing>
-      </w:r>
-    </w:p>
-    <w:p/>
-    <w:p>
-      <w:r>
         <w:t>9. Obtener la altura mínima y máxima de los puertos de montaña.</w:t>
       </w:r>
     </w:p>
@@ -494,11 +490,8 @@
       </w:r>
     </w:p>
     <w:p/>
-    <w:p/>
-    <w:p/>
-    <w:p>
-      <w:r>
-        <w:lastRenderedPageBreak/>
+    <w:p>
+      <w:r>
         <w:t>11. Obtener el nombre de los ciclistas que sean de Banesto.</w:t>
       </w:r>
     </w:p>
@@ -546,8 +539,11 @@
       </w:r>
     </w:p>
     <w:p/>
-    <w:p>
-      <w:r>
+    <w:p/>
+    <w:p/>
+    <w:p>
+      <w:r>
+        <w:lastRenderedPageBreak/>
         <w:t>12. ¿Cuántos ciclistas pertenecen al equipo Amore Vita?</w:t>
       </w:r>
     </w:p>
@@ -555,21 +551,20 @@
       <w:r>
         <w:rPr>
           <w:noProof/>
-          <w:lang w:eastAsia="es-ES"/>
-        </w:rPr>
-        <w:drawing>
-          <wp:inline distT="0" distB="0" distL="0" distR="0" wp14:anchorId="6E6EEC56" wp14:editId="6B03D4F7">
-            <wp:extent cx="4675517" cy="2174248"/>
+        </w:rPr>
+        <w:drawing>
+          <wp:inline distT="0" distB="0" distL="0" distR="0" wp14:anchorId="35D805D0" wp14:editId="2FD9364E">
+            <wp:extent cx="5400040" cy="1221105"/>
             <wp:effectExtent l="0" t="0" r="0" b="0"/>
-            <wp:docPr id="15" name="Imagen 15"/>
-            <wp:cNvGraphicFramePr>
-              <a:graphicFrameLocks xmlns:a="http://schemas.openxmlformats.org/drawingml/2006/main" noChangeAspect="1"/>
-            </wp:cNvGraphicFramePr>
-            <a:graphic xmlns:a="http://schemas.openxmlformats.org/drawingml/2006/main">
-              <a:graphicData uri="http://schemas.openxmlformats.org/drawingml/2006/picture">
-                <pic:pic xmlns:pic="http://schemas.openxmlformats.org/drawingml/2006/picture">
-                  <pic:nvPicPr>
-                    <pic:cNvPr id="1" name=""/>
+            <wp:docPr id="1582090483" name="Imagen 1"/>
+            <wp:cNvGraphicFramePr>
+              <a:graphicFrameLocks xmlns:a="http://schemas.openxmlformats.org/drawingml/2006/main" noChangeAspect="1"/>
+            </wp:cNvGraphicFramePr>
+            <a:graphic xmlns:a="http://schemas.openxmlformats.org/drawingml/2006/main">
+              <a:graphicData uri="http://schemas.openxmlformats.org/drawingml/2006/picture">
+                <pic:pic xmlns:pic="http://schemas.openxmlformats.org/drawingml/2006/picture">
+                  <pic:nvPicPr>
+                    <pic:cNvPr id="1582090483" name=""/>
                     <pic:cNvPicPr/>
                   </pic:nvPicPr>
                   <pic:blipFill>
@@ -581,7 +576,7 @@
                   <pic:spPr>
                     <a:xfrm>
                       <a:off x="0" y="0"/>
-                      <a:ext cx="4682874" cy="2177669"/>
+                      <a:ext cx="5400040" cy="1221105"/>
                     </a:xfrm>
                     <a:prstGeom prst="rect">
                       <a:avLst/>
@@ -652,13 +647,61 @@
       <w:r>
         <w:rPr>
           <w:noProof/>
+        </w:rPr>
+        <w:drawing>
+          <wp:inline distT="0" distB="0" distL="0" distR="0" wp14:anchorId="312F4FE4" wp14:editId="7212D8B9">
+            <wp:extent cx="5400040" cy="732790"/>
+            <wp:effectExtent l="0" t="0" r="0" b="0"/>
+            <wp:docPr id="1021381837" name="Imagen 1"/>
+            <wp:cNvGraphicFramePr>
+              <a:graphicFrameLocks xmlns:a="http://schemas.openxmlformats.org/drawingml/2006/main" noChangeAspect="1"/>
+            </wp:cNvGraphicFramePr>
+            <a:graphic xmlns:a="http://schemas.openxmlformats.org/drawingml/2006/main">
+              <a:graphicData uri="http://schemas.openxmlformats.org/drawingml/2006/picture">
+                <pic:pic xmlns:pic="http://schemas.openxmlformats.org/drawingml/2006/picture">
+                  <pic:nvPicPr>
+                    <pic:cNvPr id="1021381837" name=""/>
+                    <pic:cNvPicPr/>
+                  </pic:nvPicPr>
+                  <pic:blipFill>
+                    <a:blip r:embed="rId17"/>
+                    <a:stretch>
+                      <a:fillRect/>
+                    </a:stretch>
+                  </pic:blipFill>
+                  <pic:spPr>
+                    <a:xfrm>
+                      <a:off x="0" y="0"/>
+                      <a:ext cx="5400040" cy="732790"/>
+                    </a:xfrm>
+                    <a:prstGeom prst="rect">
+                      <a:avLst/>
+                    </a:prstGeom>
+                  </pic:spPr>
+                </pic:pic>
+              </a:graphicData>
+            </a:graphic>
+          </wp:inline>
+        </w:drawing>
+      </w:r>
+    </w:p>
+    <w:p/>
+    <w:p>
+      <w:r>
+        <w:t>15. Nombre de los ciclistas que han ganado alguna etapa.</w:t>
+      </w:r>
+    </w:p>
+    <w:p>
+      <w:r>
+        <w:rPr>
+          <w:noProof/>
           <w:lang w:eastAsia="es-ES"/>
         </w:rPr>
         <w:drawing>
-          <wp:inline distT="0" distB="0" distL="0" distR="0" wp14:anchorId="795DF6AB" wp14:editId="717D6495">
-            <wp:extent cx="5537292" cy="1181819"/>
-            <wp:effectExtent l="0" t="0" r="6350" b="0"/>
-            <wp:docPr id="17" name="Imagen 17"/>
+          <wp:inline distT="0" distB="0" distL="0" distR="0" wp14:anchorId="6759A711" wp14:editId="7A6E9E32">
+            <wp:extent cx="5909970" cy="1693627"/>
+            <wp:effectExtent l="0" t="0" r="0" b="1905"/>
+            <wp:docPr id="20" name="Imagen 20"/>
             <wp:cNvGraphicFramePr>
               <a:graphicFrameLocks xmlns:a="http://schemas.openxmlformats.org/drawingml/2006/main" noChangeAspect="1"/>
             </wp:cNvGraphicFramePr>
@@ -670,15 +713,63 @@
                     <pic:cNvPicPr/>
                   </pic:nvPicPr>
                   <pic:blipFill>
-                    <a:blip r:embed="rId17"/>
-                    <a:stretch>
-                      <a:fillRect/>
-                    </a:stretch>
-                  </pic:blipFill>
-                  <pic:spPr>
-                    <a:xfrm>
-                      <a:off x="0" y="0"/>
-                      <a:ext cx="5589083" cy="1192873"/>
+                    <a:blip r:embed="rId18"/>
+                    <a:stretch>
+                      <a:fillRect/>
+                    </a:stretch>
+                  </pic:blipFill>
+                  <pic:spPr>
+                    <a:xfrm>
+                      <a:off x="0" y="0"/>
+                      <a:ext cx="5952750" cy="1705887"/>
+                    </a:xfrm>
+                    <a:prstGeom prst="rect">
+                      <a:avLst/>
+                    </a:prstGeom>
+                  </pic:spPr>
+                </pic:pic>
+              </a:graphicData>
+            </a:graphic>
+          </wp:inline>
+        </w:drawing>
+      </w:r>
+    </w:p>
+    <w:p/>
+    <w:p>
+      <w:r>
+        <w:t>16. Nombre de los ciclistas que han llevado el maillot General.</w:t>
+      </w:r>
+    </w:p>
+    <w:p>
+      <w:r>
+        <w:rPr>
+          <w:noProof/>
+        </w:rPr>
+        <w:drawing>
+          <wp:inline distT="0" distB="0" distL="0" distR="0" wp14:anchorId="474B9C89" wp14:editId="37A4B186">
+            <wp:extent cx="6180701" cy="930303"/>
+            <wp:effectExtent l="0" t="0" r="0" b="3175"/>
+            <wp:docPr id="2026856611" name="Imagen 1"/>
+            <wp:cNvGraphicFramePr>
+              <a:graphicFrameLocks xmlns:a="http://schemas.openxmlformats.org/drawingml/2006/main" noChangeAspect="1"/>
+            </wp:cNvGraphicFramePr>
+            <a:graphic xmlns:a="http://schemas.openxmlformats.org/drawingml/2006/main">
+              <a:graphicData uri="http://schemas.openxmlformats.org/drawingml/2006/picture">
+                <pic:pic xmlns:pic="http://schemas.openxmlformats.org/drawingml/2006/picture">
+                  <pic:nvPicPr>
+                    <pic:cNvPr id="2026856611" name=""/>
+                    <pic:cNvPicPr/>
+                  </pic:nvPicPr>
+                  <pic:blipFill>
+                    <a:blip r:embed="rId19"/>
+                    <a:stretch>
+                      <a:fillRect/>
+                    </a:stretch>
+                  </pic:blipFill>
+                  <pic:spPr>
+                    <a:xfrm>
+                      <a:off x="0" y="0"/>
+                      <a:ext cx="6210959" cy="934857"/>
                     </a:xfrm>
                     <a:prstGeom prst="rect">
                       <a:avLst/>
@@ -694,7 +785,7 @@
     <w:p>
       <w:r>
         <w:lastRenderedPageBreak/>
-        <w:t>15. Nombre de los ciclistas que han ganado alguna etapa.</w:t>
+        <w:t>17. Obtener el nombre del ciclista más joven</w:t>
       </w:r>
     </w:p>
     <w:p>
@@ -704,268 +795,290 @@
           <w:lang w:eastAsia="es-ES"/>
         </w:rPr>
         <w:drawing>
-          <wp:inline distT="0" distB="0" distL="0" distR="0" wp14:anchorId="6759A711" wp14:editId="756B2804">
-            <wp:extent cx="5400040" cy="1547495"/>
+          <wp:inline distT="0" distB="0" distL="0" distR="0" wp14:anchorId="7162BECC" wp14:editId="7AB43C0B">
+            <wp:extent cx="4810540" cy="1288618"/>
+            <wp:effectExtent l="0" t="0" r="0" b="6985"/>
+            <wp:docPr id="19" name="Imagen 19"/>
+            <wp:cNvGraphicFramePr>
+              <a:graphicFrameLocks xmlns:a="http://schemas.openxmlformats.org/drawingml/2006/main" noChangeAspect="1"/>
+            </wp:cNvGraphicFramePr>
+            <a:graphic xmlns:a="http://schemas.openxmlformats.org/drawingml/2006/main">
+              <a:graphicData uri="http://schemas.openxmlformats.org/drawingml/2006/picture">
+                <pic:pic xmlns:pic="http://schemas.openxmlformats.org/drawingml/2006/picture">
+                  <pic:nvPicPr>
+                    <pic:cNvPr id="1" name=""/>
+                    <pic:cNvPicPr/>
+                  </pic:nvPicPr>
+                  <pic:blipFill>
+                    <a:blip r:embed="rId20"/>
+                    <a:stretch>
+                      <a:fillRect/>
+                    </a:stretch>
+                  </pic:blipFill>
+                  <pic:spPr>
+                    <a:xfrm>
+                      <a:off x="0" y="0"/>
+                      <a:ext cx="4829772" cy="1293770"/>
+                    </a:xfrm>
+                    <a:prstGeom prst="rect">
+                      <a:avLst/>
+                    </a:prstGeom>
+                  </pic:spPr>
+                </pic:pic>
+              </a:graphicData>
+            </a:graphic>
+          </wp:inline>
+        </w:drawing>
+      </w:r>
+    </w:p>
+    <w:p/>
+    <w:p>
+      <w:r>
+        <w:t>18. Obtener el número de ciclistas de cada equipo.</w:t>
+      </w:r>
+    </w:p>
+    <w:p>
+      <w:r>
+        <w:rPr>
+          <w:noProof/>
+          <w:lang w:eastAsia="es-ES"/>
+        </w:rPr>
+        <w:drawing>
+          <wp:inline distT="0" distB="0" distL="0" distR="0" wp14:anchorId="1CA03244" wp14:editId="50E1C867">
+            <wp:extent cx="3434964" cy="1899107"/>
+            <wp:effectExtent l="0" t="0" r="0" b="6350"/>
+            <wp:docPr id="21" name="Imagen 21"/>
+            <wp:cNvGraphicFramePr>
+              <a:graphicFrameLocks xmlns:a="http://schemas.openxmlformats.org/drawingml/2006/main" noChangeAspect="1"/>
+            </wp:cNvGraphicFramePr>
+            <a:graphic xmlns:a="http://schemas.openxmlformats.org/drawingml/2006/main">
+              <a:graphicData uri="http://schemas.openxmlformats.org/drawingml/2006/picture">
+                <pic:pic xmlns:pic="http://schemas.openxmlformats.org/drawingml/2006/picture">
+                  <pic:nvPicPr>
+                    <pic:cNvPr id="1" name=""/>
+                    <pic:cNvPicPr/>
+                  </pic:nvPicPr>
+                  <pic:blipFill>
+                    <a:blip r:embed="rId21"/>
+                    <a:stretch>
+                      <a:fillRect/>
+                    </a:stretch>
+                  </pic:blipFill>
+                  <pic:spPr>
+                    <a:xfrm>
+                      <a:off x="0" y="0"/>
+                      <a:ext cx="3459934" cy="1912912"/>
+                    </a:xfrm>
+                    <a:prstGeom prst="rect">
+                      <a:avLst/>
+                    </a:prstGeom>
+                  </pic:spPr>
+                </pic:pic>
+              </a:graphicData>
+            </a:graphic>
+          </wp:inline>
+        </w:drawing>
+      </w:r>
+    </w:p>
+    <w:p/>
+    <w:p>
+      <w:r>
+        <w:t>19. Obtener el nombre de los equipos que tengan más de 5 ciclistas.</w:t>
+      </w:r>
+    </w:p>
+    <w:p>
+      <w:r>
+        <w:rPr>
+          <w:noProof/>
+          <w:lang w:eastAsia="es-ES"/>
+        </w:rPr>
+        <w:drawing>
+          <wp:inline distT="0" distB="0" distL="0" distR="0" wp14:anchorId="6674BACB" wp14:editId="21A89709">
+            <wp:extent cx="4150581" cy="766276"/>
+            <wp:effectExtent l="0" t="0" r="2540" b="0"/>
+            <wp:docPr id="22" name="Imagen 22"/>
+            <wp:cNvGraphicFramePr>
+              <a:graphicFrameLocks xmlns:a="http://schemas.openxmlformats.org/drawingml/2006/main" noChangeAspect="1"/>
+            </wp:cNvGraphicFramePr>
+            <a:graphic xmlns:a="http://schemas.openxmlformats.org/drawingml/2006/main">
+              <a:graphicData uri="http://schemas.openxmlformats.org/drawingml/2006/picture">
+                <pic:pic xmlns:pic="http://schemas.openxmlformats.org/drawingml/2006/picture">
+                  <pic:nvPicPr>
+                    <pic:cNvPr id="1" name=""/>
+                    <pic:cNvPicPr/>
+                  </pic:nvPicPr>
+                  <pic:blipFill>
+                    <a:blip r:embed="rId22"/>
+                    <a:stretch>
+                      <a:fillRect/>
+                    </a:stretch>
+                  </pic:blipFill>
+                  <pic:spPr>
+                    <a:xfrm>
+                      <a:off x="0" y="0"/>
+                      <a:ext cx="4218226" cy="778765"/>
+                    </a:xfrm>
+                    <a:prstGeom prst="rect">
+                      <a:avLst/>
+                    </a:prstGeom>
+                  </pic:spPr>
+                </pic:pic>
+              </a:graphicData>
+            </a:graphic>
+          </wp:inline>
+        </w:drawing>
+      </w:r>
+    </w:p>
+    <w:p/>
+    <w:p>
+      <w:r>
+        <w:t>20. Obtener el número de puertos que ha ganado cada ciclista.</w:t>
+      </w:r>
+    </w:p>
+    <w:p>
+      <w:r>
+        <w:drawing>
+          <wp:inline distT="0" distB="0" distL="0" distR="0" wp14:anchorId="22C1C125" wp14:editId="0D6D0780">
+            <wp:extent cx="4937760" cy="874443"/>
+            <wp:effectExtent l="0" t="0" r="0" b="1905"/>
+            <wp:docPr id="99714261" name="Imagen 1"/>
+            <wp:cNvGraphicFramePr>
+              <a:graphicFrameLocks xmlns:a="http://schemas.openxmlformats.org/drawingml/2006/main" noChangeAspect="1"/>
+            </wp:cNvGraphicFramePr>
+            <a:graphic xmlns:a="http://schemas.openxmlformats.org/drawingml/2006/main">
+              <a:graphicData uri="http://schemas.openxmlformats.org/drawingml/2006/picture">
+                <pic:pic xmlns:pic="http://schemas.openxmlformats.org/drawingml/2006/picture">
+                  <pic:nvPicPr>
+                    <pic:cNvPr id="99714261" name=""/>
+                    <pic:cNvPicPr/>
+                  </pic:nvPicPr>
+                  <pic:blipFill>
+                    <a:blip r:embed="rId23"/>
+                    <a:stretch>
+                      <a:fillRect/>
+                    </a:stretch>
+                  </pic:blipFill>
+                  <pic:spPr>
+                    <a:xfrm>
+                      <a:off x="0" y="0"/>
+                      <a:ext cx="4956311" cy="877728"/>
+                    </a:xfrm>
+                    <a:prstGeom prst="rect">
+                      <a:avLst/>
+                    </a:prstGeom>
+                  </pic:spPr>
+                </pic:pic>
+              </a:graphicData>
+            </a:graphic>
+          </wp:inline>
+        </w:drawing>
+      </w:r>
+    </w:p>
+    <w:p/>
+    <w:p>
+      <w:r>
+        <w:t>21. Obtener el nombre de los ciclistas que han ganado más de un puerto.</w:t>
+      </w:r>
+    </w:p>
+    <w:p>
+      <w:r>
+        <w:drawing>
+          <wp:inline distT="0" distB="0" distL="0" distR="0" wp14:anchorId="00610581" wp14:editId="14FCD56F">
+            <wp:extent cx="5400040" cy="948055"/>
+            <wp:effectExtent l="0" t="0" r="0" b="4445"/>
+            <wp:docPr id="2096849716" name="Imagen 1"/>
+            <wp:cNvGraphicFramePr>
+              <a:graphicFrameLocks xmlns:a="http://schemas.openxmlformats.org/drawingml/2006/main" noChangeAspect="1"/>
+            </wp:cNvGraphicFramePr>
+            <a:graphic xmlns:a="http://schemas.openxmlformats.org/drawingml/2006/main">
+              <a:graphicData uri="http://schemas.openxmlformats.org/drawingml/2006/picture">
+                <pic:pic xmlns:pic="http://schemas.openxmlformats.org/drawingml/2006/picture">
+                  <pic:nvPicPr>
+                    <pic:cNvPr id="2096849716" name=""/>
+                    <pic:cNvPicPr/>
+                  </pic:nvPicPr>
+                  <pic:blipFill>
+                    <a:blip r:embed="rId24"/>
+                    <a:stretch>
+                      <a:fillRect/>
+                    </a:stretch>
+                  </pic:blipFill>
+                  <pic:spPr>
+                    <a:xfrm>
+                      <a:off x="0" y="0"/>
+                      <a:ext cx="5400040" cy="948055"/>
+                    </a:xfrm>
+                    <a:prstGeom prst="rect">
+                      <a:avLst/>
+                    </a:prstGeom>
+                  </pic:spPr>
+                </pic:pic>
+              </a:graphicData>
+            </a:graphic>
+          </wp:inline>
+        </w:drawing>
+      </w:r>
+    </w:p>
+    <w:p>
+      <w:r>
+        <w:lastRenderedPageBreak/>
+        <w:t>22. Obtener el nombre y el director de los equipos a los que pertenezca algún ciclista mayor de 33 años.</w:t>
+      </w:r>
+    </w:p>
+    <w:p>
+      <w:r>
+        <w:drawing>
+          <wp:inline distT="0" distB="0" distL="0" distR="0" wp14:anchorId="3B1F365B" wp14:editId="5A7E3974">
+            <wp:extent cx="5033176" cy="857605"/>
             <wp:effectExtent l="0" t="0" r="0" b="0"/>
-            <wp:docPr id="20" name="Imagen 20"/>
-            <wp:cNvGraphicFramePr>
-              <a:graphicFrameLocks xmlns:a="http://schemas.openxmlformats.org/drawingml/2006/main" noChangeAspect="1"/>
-            </wp:cNvGraphicFramePr>
-            <a:graphic xmlns:a="http://schemas.openxmlformats.org/drawingml/2006/main">
-              <a:graphicData uri="http://schemas.openxmlformats.org/drawingml/2006/picture">
-                <pic:pic xmlns:pic="http://schemas.openxmlformats.org/drawingml/2006/picture">
-                  <pic:nvPicPr>
-                    <pic:cNvPr id="1" name=""/>
-                    <pic:cNvPicPr/>
-                  </pic:nvPicPr>
-                  <pic:blipFill>
-                    <a:blip r:embed="rId18"/>
-                    <a:stretch>
-                      <a:fillRect/>
-                    </a:stretch>
-                  </pic:blipFill>
-                  <pic:spPr>
-                    <a:xfrm>
-                      <a:off x="0" y="0"/>
-                      <a:ext cx="5400040" cy="1547495"/>
-                    </a:xfrm>
-                    <a:prstGeom prst="rect">
-                      <a:avLst/>
-                    </a:prstGeom>
-                  </pic:spPr>
-                </pic:pic>
-              </a:graphicData>
-            </a:graphic>
-          </wp:inline>
-        </w:drawing>
-      </w:r>
-    </w:p>
-    <w:p/>
-    <w:p>
-      <w:r>
-        <w:t>16. Nombre de los ciclistas que han llevado el maillot General.</w:t>
-      </w:r>
-    </w:p>
-    <w:p>
-      <w:r>
-        <w:rPr>
-          <w:noProof/>
-          <w:lang w:eastAsia="es-ES"/>
-        </w:rPr>
-        <w:drawing>
-          <wp:inline distT="0" distB="0" distL="0" distR="0" wp14:anchorId="2AEB106C" wp14:editId="16E1D987">
-            <wp:extent cx="5870295" cy="1181100"/>
+            <wp:docPr id="1416729519" name="Imagen 1"/>
+            <wp:cNvGraphicFramePr>
+              <a:graphicFrameLocks xmlns:a="http://schemas.openxmlformats.org/drawingml/2006/main" noChangeAspect="1"/>
+            </wp:cNvGraphicFramePr>
+            <a:graphic xmlns:a="http://schemas.openxmlformats.org/drawingml/2006/main">
+              <a:graphicData uri="http://schemas.openxmlformats.org/drawingml/2006/picture">
+                <pic:pic xmlns:pic="http://schemas.openxmlformats.org/drawingml/2006/picture">
+                  <pic:nvPicPr>
+                    <pic:cNvPr id="1416729519" name=""/>
+                    <pic:cNvPicPr/>
+                  </pic:nvPicPr>
+                  <pic:blipFill>
+                    <a:blip r:embed="rId25"/>
+                    <a:stretch>
+                      <a:fillRect/>
+                    </a:stretch>
+                  </pic:blipFill>
+                  <pic:spPr>
+                    <a:xfrm>
+                      <a:off x="0" y="0"/>
+                      <a:ext cx="5055927" cy="861482"/>
+                    </a:xfrm>
+                    <a:prstGeom prst="rect">
+                      <a:avLst/>
+                    </a:prstGeom>
+                  </pic:spPr>
+                </pic:pic>
+              </a:graphicData>
+            </a:graphic>
+          </wp:inline>
+        </w:drawing>
+      </w:r>
+    </w:p>
+    <w:p/>
+    <w:p>
+      <w:r>
+        <w:t>23. Nombre de los ciclistas que no pertenezcan a Kelme</w:t>
+      </w:r>
+    </w:p>
+    <w:p>
+      <w:r>
+        <w:rPr>
+          <w:noProof/>
+        </w:rPr>
+        <w:drawing>
+          <wp:inline distT="0" distB="0" distL="0" distR="0" wp14:anchorId="5FFFB3F2" wp14:editId="3FE9E6BA">
+            <wp:extent cx="3419061" cy="3601327"/>
             <wp:effectExtent l="0" t="0" r="0" b="0"/>
-            <wp:docPr id="18" name="Imagen 18"/>
-            <wp:cNvGraphicFramePr>
-              <a:graphicFrameLocks xmlns:a="http://schemas.openxmlformats.org/drawingml/2006/main" noChangeAspect="1"/>
-            </wp:cNvGraphicFramePr>
-            <a:graphic xmlns:a="http://schemas.openxmlformats.org/drawingml/2006/main">
-              <a:graphicData uri="http://schemas.openxmlformats.org/drawingml/2006/picture">
-                <pic:pic xmlns:pic="http://schemas.openxmlformats.org/drawingml/2006/picture">
-                  <pic:nvPicPr>
-                    <pic:cNvPr id="1" name=""/>
-                    <pic:cNvPicPr/>
-                  </pic:nvPicPr>
-                  <pic:blipFill>
-                    <a:blip r:embed="rId19"/>
-                    <a:stretch>
-                      <a:fillRect/>
-                    </a:stretch>
-                  </pic:blipFill>
-                  <pic:spPr>
-                    <a:xfrm>
-                      <a:off x="0" y="0"/>
-                      <a:ext cx="5874658" cy="1181978"/>
-                    </a:xfrm>
-                    <a:prstGeom prst="rect">
-                      <a:avLst/>
-                    </a:prstGeom>
-                  </pic:spPr>
-                </pic:pic>
-              </a:graphicData>
-            </a:graphic>
-          </wp:inline>
-        </w:drawing>
-      </w:r>
-    </w:p>
-    <w:p/>
-    <w:p>
-      <w:r>
-        <w:t>17. Obtener el nombre del ciclista más joven</w:t>
-      </w:r>
-    </w:p>
-    <w:p>
-      <w:r>
-        <w:rPr>
-          <w:noProof/>
-          <w:lang w:eastAsia="es-ES"/>
-        </w:rPr>
-        <w:drawing>
-          <wp:inline distT="0" distB="0" distL="0" distR="0" wp14:anchorId="7162BECC" wp14:editId="743E7F22">
-            <wp:extent cx="5400040" cy="1446530"/>
-            <wp:effectExtent l="0" t="0" r="0" b="1270"/>
-            <wp:docPr id="19" name="Imagen 19"/>
-            <wp:cNvGraphicFramePr>
-              <a:graphicFrameLocks xmlns:a="http://schemas.openxmlformats.org/drawingml/2006/main" noChangeAspect="1"/>
-            </wp:cNvGraphicFramePr>
-            <a:graphic xmlns:a="http://schemas.openxmlformats.org/drawingml/2006/main">
-              <a:graphicData uri="http://schemas.openxmlformats.org/drawingml/2006/picture">
-                <pic:pic xmlns:pic="http://schemas.openxmlformats.org/drawingml/2006/picture">
-                  <pic:nvPicPr>
-                    <pic:cNvPr id="1" name=""/>
-                    <pic:cNvPicPr/>
-                  </pic:nvPicPr>
-                  <pic:blipFill>
-                    <a:blip r:embed="rId20"/>
-                    <a:stretch>
-                      <a:fillRect/>
-                    </a:stretch>
-                  </pic:blipFill>
-                  <pic:spPr>
-                    <a:xfrm>
-                      <a:off x="0" y="0"/>
-                      <a:ext cx="5400040" cy="1446530"/>
-                    </a:xfrm>
-                    <a:prstGeom prst="rect">
-                      <a:avLst/>
-                    </a:prstGeom>
-                  </pic:spPr>
-                </pic:pic>
-              </a:graphicData>
-            </a:graphic>
-          </wp:inline>
-        </w:drawing>
-      </w:r>
-    </w:p>
-    <w:p/>
-    <w:p>
-      <w:r>
-        <w:t>18. Obtener el número de ciclistas de cada equipo.</w:t>
-      </w:r>
-    </w:p>
-    <w:p>
-      <w:r>
-        <w:rPr>
-          <w:noProof/>
-          <w:lang w:eastAsia="es-ES"/>
-        </w:rPr>
-        <w:drawing>
-          <wp:inline distT="0" distB="0" distL="0" distR="0" wp14:anchorId="1CA03244" wp14:editId="48B5185E">
-            <wp:extent cx="3841868" cy="2124075"/>
-            <wp:effectExtent l="0" t="0" r="6350" b="0"/>
-            <wp:docPr id="21" name="Imagen 21"/>
-            <wp:cNvGraphicFramePr>
-              <a:graphicFrameLocks xmlns:a="http://schemas.openxmlformats.org/drawingml/2006/main" noChangeAspect="1"/>
-            </wp:cNvGraphicFramePr>
-            <a:graphic xmlns:a="http://schemas.openxmlformats.org/drawingml/2006/main">
-              <a:graphicData uri="http://schemas.openxmlformats.org/drawingml/2006/picture">
-                <pic:pic xmlns:pic="http://schemas.openxmlformats.org/drawingml/2006/picture">
-                  <pic:nvPicPr>
-                    <pic:cNvPr id="1" name=""/>
-                    <pic:cNvPicPr/>
-                  </pic:nvPicPr>
-                  <pic:blipFill>
-                    <a:blip r:embed="rId21"/>
-                    <a:stretch>
-                      <a:fillRect/>
-                    </a:stretch>
-                  </pic:blipFill>
-                  <pic:spPr>
-                    <a:xfrm>
-                      <a:off x="0" y="0"/>
-                      <a:ext cx="3859866" cy="2134025"/>
-                    </a:xfrm>
-                    <a:prstGeom prst="rect">
-                      <a:avLst/>
-                    </a:prstGeom>
-                  </pic:spPr>
-                </pic:pic>
-              </a:graphicData>
-            </a:graphic>
-          </wp:inline>
-        </w:drawing>
-      </w:r>
-    </w:p>
-    <w:p>
-      <w:r>
-        <w:lastRenderedPageBreak/>
-        <w:t>19. Obtener el nombre de los equipos que tengan más de 5 ciclistas.</w:t>
-      </w:r>
-    </w:p>
-    <w:p>
-      <w:r>
-        <w:rPr>
-          <w:noProof/>
-          <w:lang w:eastAsia="es-ES"/>
-        </w:rPr>
-        <w:drawing>
-          <wp:inline distT="0" distB="0" distL="0" distR="0" wp14:anchorId="6674BACB" wp14:editId="272EE61F">
-            <wp:extent cx="4448175" cy="821218"/>
-            <wp:effectExtent l="0" t="0" r="0" b="0"/>
-            <wp:docPr id="22" name="Imagen 22"/>
-            <wp:cNvGraphicFramePr>
-              <a:graphicFrameLocks xmlns:a="http://schemas.openxmlformats.org/drawingml/2006/main" noChangeAspect="1"/>
-            </wp:cNvGraphicFramePr>
-            <a:graphic xmlns:a="http://schemas.openxmlformats.org/drawingml/2006/main">
-              <a:graphicData uri="http://schemas.openxmlformats.org/drawingml/2006/picture">
-                <pic:pic xmlns:pic="http://schemas.openxmlformats.org/drawingml/2006/picture">
-                  <pic:nvPicPr>
-                    <pic:cNvPr id="1" name=""/>
-                    <pic:cNvPicPr/>
-                  </pic:nvPicPr>
-                  <pic:blipFill>
-                    <a:blip r:embed="rId22"/>
-                    <a:stretch>
-                      <a:fillRect/>
-                    </a:stretch>
-                  </pic:blipFill>
-                  <pic:spPr>
-                    <a:xfrm>
-                      <a:off x="0" y="0"/>
-                      <a:ext cx="4502108" cy="831175"/>
-                    </a:xfrm>
-                    <a:prstGeom prst="rect">
-                      <a:avLst/>
-                    </a:prstGeom>
-                  </pic:spPr>
-                </pic:pic>
-              </a:graphicData>
-            </a:graphic>
-          </wp:inline>
-        </w:drawing>
-      </w:r>
-    </w:p>
-    <w:p/>
-    <w:p>
-      <w:r>
-        <w:t>20. Obtener el número de puertos que ha ganado cada ciclista.</w:t>
-      </w:r>
-    </w:p>
-    <w:p>
-      <w:r>
-        <w:t>21. Obtener el nombre de los ciclistas que han ganado más de un puerto.</w:t>
-      </w:r>
-    </w:p>
-    <w:p>
-      <w:r>
-        <w:t>22. Obtener el nombre y el director de los equipos a los que pertenezca algún ciclista mayor de 33 años.</w:t>
-      </w:r>
-    </w:p>
-    <w:p>
-      <w:r>
-        <w:t>23. Nombre de los ciclistas que no pertenezcan a Kelme</w:t>
-      </w:r>
-    </w:p>
-    <w:p>
-      <w:r>
-        <w:rPr>
-          <w:noProof/>
-        </w:rPr>
-        <w:drawing>
-          <wp:inline distT="0" distB="0" distL="0" distR="0" wp14:anchorId="5FFFB3F2" wp14:editId="6FA7354F">
-            <wp:extent cx="5182323" cy="5458587"/>
-            <wp:effectExtent l="0" t="0" r="0" b="8890"/>
             <wp:docPr id="1000883994" name="Imagen 1"/>
             <wp:cNvGraphicFramePr>
               <a:graphicFrameLocks xmlns:a="http://schemas.openxmlformats.org/drawingml/2006/main" noChangeAspect="1"/>
@@ -978,32 +1091,30 @@
                     <pic:cNvPicPr/>
                   </pic:nvPicPr>
                   <pic:blipFill>
-                    <a:blip r:embed="rId23"/>
-                    <a:stretch>
-                      <a:fillRect/>
-                    </a:stretch>
-                  </pic:blipFill>
-                  <pic:spPr>
-                    <a:xfrm>
-                      <a:off x="0" y="0"/>
-                      <a:ext cx="5182323" cy="5458587"/>
-                    </a:xfrm>
-                    <a:prstGeom prst="rect">
-                      <a:avLst/>
-                    </a:prstGeom>
-                  </pic:spPr>
-                </pic:pic>
-              </a:graphicData>
-            </a:graphic>
-          </wp:inline>
-        </w:drawing>
-      </w:r>
-    </w:p>
-    <w:p/>
-    <w:p/>
-    <w:p>
-      <w:r>
-        <w:lastRenderedPageBreak/>
+                    <a:blip r:embed="rId26"/>
+                    <a:stretch>
+                      <a:fillRect/>
+                    </a:stretch>
+                  </pic:blipFill>
+                  <pic:spPr>
+                    <a:xfrm>
+                      <a:off x="0" y="0"/>
+                      <a:ext cx="3469384" cy="3654333"/>
+                    </a:xfrm>
+                    <a:prstGeom prst="rect">
+                      <a:avLst/>
+                    </a:prstGeom>
+                  </pic:spPr>
+                </pic:pic>
+              </a:graphicData>
+            </a:graphic>
+          </wp:inline>
+        </w:drawing>
+      </w:r>
+    </w:p>
+    <w:p/>
+    <w:p>
+      <w:r>
         <w:t>24. Nombre de los ciclistas que no hayan ganado ninguna etapa.</w:t>
       </w:r>
     </w:p>
@@ -1013,8 +1124,8 @@
           <w:noProof/>
         </w:rPr>
         <w:drawing>
-          <wp:inline distT="0" distB="0" distL="0" distR="0" wp14:anchorId="6AFB68DD" wp14:editId="49F2DFBE">
-            <wp:extent cx="5400040" cy="3794125"/>
+          <wp:inline distT="0" distB="0" distL="0" distR="0" wp14:anchorId="6AFB68DD" wp14:editId="05980AD4">
+            <wp:extent cx="3666644" cy="2576222"/>
             <wp:effectExtent l="0" t="0" r="0" b="0"/>
             <wp:docPr id="3" name="Imagen 3"/>
             <wp:cNvGraphicFramePr>
@@ -1028,30 +1139,30 @@
                     <pic:cNvPicPr/>
                   </pic:nvPicPr>
                   <pic:blipFill>
-                    <a:blip r:embed="rId24"/>
-                    <a:stretch>
-                      <a:fillRect/>
-                    </a:stretch>
-                  </pic:blipFill>
-                  <pic:spPr>
-                    <a:xfrm>
-                      <a:off x="0" y="0"/>
-                      <a:ext cx="5400040" cy="3794125"/>
-                    </a:xfrm>
-                    <a:prstGeom prst="rect">
-                      <a:avLst/>
-                    </a:prstGeom>
-                  </pic:spPr>
-                </pic:pic>
-              </a:graphicData>
-            </a:graphic>
-          </wp:inline>
-        </w:drawing>
-      </w:r>
-    </w:p>
-    <w:p/>
-    <w:p>
-      <w:r>
+                    <a:blip r:embed="rId27"/>
+                    <a:stretch>
+                      <a:fillRect/>
+                    </a:stretch>
+                  </pic:blipFill>
+                  <pic:spPr>
+                    <a:xfrm>
+                      <a:off x="0" y="0"/>
+                      <a:ext cx="3689560" cy="2592323"/>
+                    </a:xfrm>
+                    <a:prstGeom prst="rect">
+                      <a:avLst/>
+                    </a:prstGeom>
+                  </pic:spPr>
+                </pic:pic>
+              </a:graphicData>
+            </a:graphic>
+          </wp:inline>
+        </w:drawing>
+      </w:r>
+    </w:p>
+    <w:p>
+      <w:r>
+        <w:lastRenderedPageBreak/>
         <w:t>25. Nombre de los ciclistas que no hayan ganado ningún puerto de montaña.</w:t>
       </w:r>
     </w:p>
@@ -1061,8 +1172,8 @@
           <w:noProof/>
         </w:rPr>
         <w:drawing>
-          <wp:inline distT="0" distB="0" distL="0" distR="0" wp14:anchorId="057E66CD" wp14:editId="5D3A73BA">
-            <wp:extent cx="5400040" cy="3646170"/>
+          <wp:inline distT="0" distB="0" distL="0" distR="0" wp14:anchorId="057E66CD" wp14:editId="44BFB993">
+            <wp:extent cx="5876233" cy="3967701"/>
             <wp:effectExtent l="0" t="0" r="0" b="0"/>
             <wp:docPr id="6" name="Imagen 6"/>
             <wp:cNvGraphicFramePr>
@@ -1076,127 +1187,123 @@
                     <pic:cNvPicPr/>
                   </pic:nvPicPr>
                   <pic:blipFill>
-                    <a:blip r:embed="rId25"/>
-                    <a:stretch>
-                      <a:fillRect/>
-                    </a:stretch>
-                  </pic:blipFill>
-                  <pic:spPr>
-                    <a:xfrm>
-                      <a:off x="0" y="0"/>
-                      <a:ext cx="5400040" cy="3646170"/>
-                    </a:xfrm>
-                    <a:prstGeom prst="rect">
-                      <a:avLst/>
-                    </a:prstGeom>
-                  </pic:spPr>
-                </pic:pic>
-              </a:graphicData>
-            </a:graphic>
-          </wp:inline>
-        </w:drawing>
-      </w:r>
-    </w:p>
+                    <a:blip r:embed="rId28"/>
+                    <a:stretch>
+                      <a:fillRect/>
+                    </a:stretch>
+                  </pic:blipFill>
+                  <pic:spPr>
+                    <a:xfrm>
+                      <a:off x="0" y="0"/>
+                      <a:ext cx="5883419" cy="3972553"/>
+                    </a:xfrm>
+                    <a:prstGeom prst="rect">
+                      <a:avLst/>
+                    </a:prstGeom>
+                  </pic:spPr>
+                </pic:pic>
+              </a:graphicData>
+            </a:graphic>
+          </wp:inline>
+        </w:drawing>
+      </w:r>
+    </w:p>
+    <w:p/>
+    <w:p>
+      <w:r>
+        <w:t>26. Nombre de los ciclistas que hayan ganado más de un puerto de montaña.</w:t>
+      </w:r>
+    </w:p>
+    <w:p>
+      <w:r>
+        <w:drawing>
+          <wp:inline distT="0" distB="0" distL="0" distR="0" wp14:anchorId="774E2220" wp14:editId="47F3D857">
+            <wp:extent cx="6323651" cy="1113183"/>
+            <wp:effectExtent l="0" t="0" r="1270" b="0"/>
+            <wp:docPr id="386257310" name="Imagen 1"/>
+            <wp:cNvGraphicFramePr>
+              <a:graphicFrameLocks xmlns:a="http://schemas.openxmlformats.org/drawingml/2006/main" noChangeAspect="1"/>
+            </wp:cNvGraphicFramePr>
+            <a:graphic xmlns:a="http://schemas.openxmlformats.org/drawingml/2006/main">
+              <a:graphicData uri="http://schemas.openxmlformats.org/drawingml/2006/picture">
+                <pic:pic xmlns:pic="http://schemas.openxmlformats.org/drawingml/2006/picture">
+                  <pic:nvPicPr>
+                    <pic:cNvPr id="386257310" name=""/>
+                    <pic:cNvPicPr/>
+                  </pic:nvPicPr>
+                  <pic:blipFill>
+                    <a:blip r:embed="rId29"/>
+                    <a:stretch>
+                      <a:fillRect/>
+                    </a:stretch>
+                  </pic:blipFill>
+                  <pic:spPr>
+                    <a:xfrm>
+                      <a:off x="0" y="0"/>
+                      <a:ext cx="6352441" cy="1118251"/>
+                    </a:xfrm>
+                    <a:prstGeom prst="rect">
+                      <a:avLst/>
+                    </a:prstGeom>
+                  </pic:spPr>
+                </pic:pic>
+              </a:graphicData>
+            </a:graphic>
+          </wp:inline>
+        </w:drawing>
+      </w:r>
+    </w:p>
+    <w:p/>
+    <w:p>
+      <w:r>
+        <w:t>27. ¿Qué ciclistas han llevado el mismo maillot que Miguel Indurain?</w:t>
+      </w:r>
+    </w:p>
+    <w:p>
+      <w:r>
+        <w:drawing>
+          <wp:inline distT="0" distB="0" distL="0" distR="0" wp14:anchorId="17B6C7F6" wp14:editId="30DAD8DE">
+            <wp:extent cx="6337940" cy="1272209"/>
+            <wp:effectExtent l="0" t="0" r="5715" b="4445"/>
+            <wp:docPr id="1607239789" name="Imagen 1"/>
+            <wp:cNvGraphicFramePr>
+              <a:graphicFrameLocks xmlns:a="http://schemas.openxmlformats.org/drawingml/2006/main" noChangeAspect="1"/>
+            </wp:cNvGraphicFramePr>
+            <a:graphic xmlns:a="http://schemas.openxmlformats.org/drawingml/2006/main">
+              <a:graphicData uri="http://schemas.openxmlformats.org/drawingml/2006/picture">
+                <pic:pic xmlns:pic="http://schemas.openxmlformats.org/drawingml/2006/picture">
+                  <pic:nvPicPr>
+                    <pic:cNvPr id="1607239789" name=""/>
+                    <pic:cNvPicPr/>
+                  </pic:nvPicPr>
+                  <pic:blipFill>
+                    <a:blip r:embed="rId30"/>
+                    <a:stretch>
+                      <a:fillRect/>
+                    </a:stretch>
+                  </pic:blipFill>
+                  <pic:spPr>
+                    <a:xfrm>
+                      <a:off x="0" y="0"/>
+                      <a:ext cx="6369488" cy="1278542"/>
+                    </a:xfrm>
+                    <a:prstGeom prst="rect">
+                      <a:avLst/>
+                    </a:prstGeom>
+                  </pic:spPr>
+                </pic:pic>
+              </a:graphicData>
+            </a:graphic>
+          </wp:inline>
+        </w:drawing>
+      </w:r>
+    </w:p>
+    <w:p/>
+    <w:p/>
     <w:p/>
     <w:p>
       <w:r>
         <w:lastRenderedPageBreak/>
-        <w:t>26. Nombre de los ciclistas que hayan ganado más de un puerto de montaña.</w:t>
-      </w:r>
-    </w:p>
-    <w:p>
-      <w:r>
-        <w:rPr>
-          <w:noProof/>
-        </w:rPr>
-        <w:drawing>
-          <wp:inline distT="0" distB="0" distL="0" distR="0" wp14:anchorId="26769BAF" wp14:editId="2F3F5EBE">
-            <wp:extent cx="5400040" cy="1104900"/>
-            <wp:effectExtent l="0" t="0" r="0" b="0"/>
-            <wp:docPr id="7" name="Imagen 7"/>
-            <wp:cNvGraphicFramePr>
-              <a:graphicFrameLocks xmlns:a="http://schemas.openxmlformats.org/drawingml/2006/main" noChangeAspect="1"/>
-            </wp:cNvGraphicFramePr>
-            <a:graphic xmlns:a="http://schemas.openxmlformats.org/drawingml/2006/main">
-              <a:graphicData uri="http://schemas.openxmlformats.org/drawingml/2006/picture">
-                <pic:pic xmlns:pic="http://schemas.openxmlformats.org/drawingml/2006/picture">
-                  <pic:nvPicPr>
-                    <pic:cNvPr id="1" name=""/>
-                    <pic:cNvPicPr/>
-                  </pic:nvPicPr>
-                  <pic:blipFill>
-                    <a:blip r:embed="rId26"/>
-                    <a:stretch>
-                      <a:fillRect/>
-                    </a:stretch>
-                  </pic:blipFill>
-                  <pic:spPr>
-                    <a:xfrm>
-                      <a:off x="0" y="0"/>
-                      <a:ext cx="5400040" cy="1104900"/>
-                    </a:xfrm>
-                    <a:prstGeom prst="rect">
-                      <a:avLst/>
-                    </a:prstGeom>
-                  </pic:spPr>
-                </pic:pic>
-              </a:graphicData>
-            </a:graphic>
-          </wp:inline>
-        </w:drawing>
-      </w:r>
-    </w:p>
-    <w:p/>
-    <w:p>
-      <w:r>
-        <w:t>27. ¿Qué ciclistas han llevado el mismo maillot que Miguel Indurain?</w:t>
-      </w:r>
-    </w:p>
-    <w:p>
-      <w:r>
-        <w:rPr>
-          <w:noProof/>
-        </w:rPr>
-        <w:drawing>
-          <wp:inline distT="0" distB="0" distL="0" distR="0" wp14:anchorId="14C91BE6" wp14:editId="56886CAF">
-            <wp:extent cx="5400040" cy="1113155"/>
-            <wp:effectExtent l="0" t="0" r="0" b="0"/>
-            <wp:docPr id="1798042255" name="Imagen 1"/>
-            <wp:cNvGraphicFramePr>
-              <a:graphicFrameLocks xmlns:a="http://schemas.openxmlformats.org/drawingml/2006/main" noChangeAspect="1"/>
-            </wp:cNvGraphicFramePr>
-            <a:graphic xmlns:a="http://schemas.openxmlformats.org/drawingml/2006/main">
-              <a:graphicData uri="http://schemas.openxmlformats.org/drawingml/2006/picture">
-                <pic:pic xmlns:pic="http://schemas.openxmlformats.org/drawingml/2006/picture">
-                  <pic:nvPicPr>
-                    <pic:cNvPr id="1798042255" name=""/>
-                    <pic:cNvPicPr/>
-                  </pic:nvPicPr>
-                  <pic:blipFill>
-                    <a:blip r:embed="rId27"/>
-                    <a:stretch>
-                      <a:fillRect/>
-                    </a:stretch>
-                  </pic:blipFill>
-                  <pic:spPr>
-                    <a:xfrm>
-                      <a:off x="0" y="0"/>
-                      <a:ext cx="5400040" cy="1113155"/>
-                    </a:xfrm>
-                    <a:prstGeom prst="rect">
-                      <a:avLst/>
-                    </a:prstGeom>
-                  </pic:spPr>
-                </pic:pic>
-              </a:graphicData>
-            </a:graphic>
-          </wp:inline>
-        </w:drawing>
-      </w:r>
-    </w:p>
-    <w:p/>
-    <w:p>
-      <w:r>
         <w:t>28. De cada equipo obtener la edad media, la máxima edad y la mínima edad.</w:t>
       </w:r>
     </w:p>
@@ -1221,7 +1328,7 @@
                     <pic:cNvPicPr/>
                   </pic:nvPicPr>
                   <pic:blipFill>
-                    <a:blip r:embed="rId28"/>
+                    <a:blip r:embed="rId31"/>
                     <a:stretch>
                       <a:fillRect/>
                     </a:stretch>
@@ -1275,7 +1382,7 @@
                     <pic:cNvPicPr/>
                   </pic:nvPicPr>
                   <pic:blipFill>
-                    <a:blip r:embed="rId29"/>
+                    <a:blip r:embed="rId32"/>
                     <a:stretch>
                       <a:fillRect/>
                     </a:stretch>
@@ -1297,44 +1404,38 @@
       </w:r>
     </w:p>
     <w:p/>
-    <w:p/>
-    <w:p/>
-    <w:p>
-      <w:r>
-        <w:lastRenderedPageBreak/>
+    <w:p>
+      <w:r>
         <w:t>30. Nombre de los ciclistas que han ganado la etapa que comienza en Zamora</w:t>
       </w:r>
     </w:p>
     <w:p>
       <w:r>
-        <w:rPr>
-          <w:noProof/>
-        </w:rPr>
-        <w:drawing>
-          <wp:inline distT="0" distB="0" distL="0" distR="0" wp14:anchorId="1F185E03" wp14:editId="0A0F504D">
-            <wp:extent cx="5400040" cy="820420"/>
-            <wp:effectExtent l="0" t="0" r="0" b="0"/>
-            <wp:docPr id="1330472023" name="Imagen 1"/>
-            <wp:cNvGraphicFramePr>
-              <a:graphicFrameLocks xmlns:a="http://schemas.openxmlformats.org/drawingml/2006/main" noChangeAspect="1"/>
-            </wp:cNvGraphicFramePr>
-            <a:graphic xmlns:a="http://schemas.openxmlformats.org/drawingml/2006/main">
-              <a:graphicData uri="http://schemas.openxmlformats.org/drawingml/2006/picture">
-                <pic:pic xmlns:pic="http://schemas.openxmlformats.org/drawingml/2006/picture">
-                  <pic:nvPicPr>
-                    <pic:cNvPr id="1330472023" name=""/>
-                    <pic:cNvPicPr/>
-                  </pic:nvPicPr>
-                  <pic:blipFill>
-                    <a:blip r:embed="rId30"/>
-                    <a:stretch>
-                      <a:fillRect/>
-                    </a:stretch>
-                  </pic:blipFill>
-                  <pic:spPr>
-                    <a:xfrm>
-                      <a:off x="0" y="0"/>
-                      <a:ext cx="5400040" cy="820420"/>
+        <w:drawing>
+          <wp:inline distT="0" distB="0" distL="0" distR="0" wp14:anchorId="3071880C" wp14:editId="67134260">
+            <wp:extent cx="5400040" cy="678815"/>
+            <wp:effectExtent l="0" t="0" r="0" b="6985"/>
+            <wp:docPr id="725214816" name="Imagen 1"/>
+            <wp:cNvGraphicFramePr>
+              <a:graphicFrameLocks xmlns:a="http://schemas.openxmlformats.org/drawingml/2006/main" noChangeAspect="1"/>
+            </wp:cNvGraphicFramePr>
+            <a:graphic xmlns:a="http://schemas.openxmlformats.org/drawingml/2006/main">
+              <a:graphicData uri="http://schemas.openxmlformats.org/drawingml/2006/picture">
+                <pic:pic xmlns:pic="http://schemas.openxmlformats.org/drawingml/2006/picture">
+                  <pic:nvPicPr>
+                    <pic:cNvPr id="725214816" name=""/>
+                    <pic:cNvPicPr/>
+                  </pic:nvPicPr>
+                  <pic:blipFill>
+                    <a:blip r:embed="rId33"/>
+                    <a:stretch>
+                      <a:fillRect/>
+                    </a:stretch>
+                  </pic:blipFill>
+                  <pic:spPr>
+                    <a:xfrm>
+                      <a:off x="0" y="0"/>
+                      <a:ext cx="5400040" cy="678815"/>
                     </a:xfrm>
                     <a:prstGeom prst="rect">
                       <a:avLst/>
@@ -1380,7 +1481,7 @@
                     <pic:cNvPicPr/>
                   </pic:nvPicPr>
                   <pic:blipFill>
-                    <a:blip r:embed="rId31"/>
+                    <a:blip r:embed="rId34"/>
                     <a:stretch>
                       <a:fillRect/>
                     </a:stretch>
@@ -1402,8 +1503,11 @@
       </w:r>
     </w:p>
     <w:p/>
-    <w:p>
-      <w:r>
+    <w:p/>
+    <w:p/>
+    <w:p>
+      <w:r>
+        <w:lastRenderedPageBreak/>
         <w:t>32. Obtener el nombre de cada puerto indicando el número (netapa) y los kilómetros de la etapa en la que se encuentra el puerto.</w:t>
       </w:r>
     </w:p>
@@ -1428,7 +1532,7 @@
                     <pic:cNvPicPr/>
                   </pic:nvPicPr>
                   <pic:blipFill>
-                    <a:blip r:embed="rId32"/>
+                    <a:blip r:embed="rId35"/>
                     <a:stretch>
                       <a:fillRect/>
                     </a:stretch>
@@ -1457,53 +1561,46 @@
     </w:p>
     <w:p>
       <w:r>
-        <w:rPr>
-          <w:noProof/>
-        </w:rPr>
-        <w:drawing>
-          <wp:inline distT="0" distB="0" distL="0" distR="0" wp14:anchorId="1695C58F" wp14:editId="50708435">
-            <wp:extent cx="5400040" cy="1580515"/>
-            <wp:effectExtent l="0" t="0" r="0" b="635"/>
-            <wp:docPr id="666418704" name="Imagen 1"/>
-            <wp:cNvGraphicFramePr>
-              <a:graphicFrameLocks xmlns:a="http://schemas.openxmlformats.org/drawingml/2006/main" noChangeAspect="1"/>
-            </wp:cNvGraphicFramePr>
-            <a:graphic xmlns:a="http://schemas.openxmlformats.org/drawingml/2006/main">
-              <a:graphicData uri="http://schemas.openxmlformats.org/drawingml/2006/picture">
-                <pic:pic xmlns:pic="http://schemas.openxmlformats.org/drawingml/2006/picture">
-                  <pic:nvPicPr>
-                    <pic:cNvPr id="666418704" name=""/>
-                    <pic:cNvPicPr/>
-                  </pic:nvPicPr>
-                  <pic:blipFill>
-                    <a:blip r:embed="rId33"/>
-                    <a:stretch>
-                      <a:fillRect/>
-                    </a:stretch>
-                  </pic:blipFill>
-                  <pic:spPr>
-                    <a:xfrm>
-                      <a:off x="0" y="0"/>
-                      <a:ext cx="5400040" cy="1580515"/>
-                    </a:xfrm>
-                    <a:prstGeom prst="rect">
-                      <a:avLst/>
-                    </a:prstGeom>
-                  </pic:spPr>
-                </pic:pic>
-              </a:graphicData>
-            </a:graphic>
-          </wp:inline>
-        </w:drawing>
-      </w:r>
-    </w:p>
-    <w:p/>
-    <w:p/>
-    <w:p/>
-    <w:p/>
-    <w:p>
-      <w:r>
-        <w:lastRenderedPageBreak/>
+        <w:drawing>
+          <wp:inline distT="0" distB="0" distL="0" distR="0" wp14:anchorId="68385EE5" wp14:editId="5B89BC8D">
+            <wp:extent cx="5400040" cy="1304290"/>
+            <wp:effectExtent l="0" t="0" r="0" b="0"/>
+            <wp:docPr id="248814749" name="Imagen 1"/>
+            <wp:cNvGraphicFramePr>
+              <a:graphicFrameLocks xmlns:a="http://schemas.openxmlformats.org/drawingml/2006/main" noChangeAspect="1"/>
+            </wp:cNvGraphicFramePr>
+            <a:graphic xmlns:a="http://schemas.openxmlformats.org/drawingml/2006/main">
+              <a:graphicData uri="http://schemas.openxmlformats.org/drawingml/2006/picture">
+                <pic:pic xmlns:pic="http://schemas.openxmlformats.org/drawingml/2006/picture">
+                  <pic:nvPicPr>
+                    <pic:cNvPr id="248814749" name=""/>
+                    <pic:cNvPicPr/>
+                  </pic:nvPicPr>
+                  <pic:blipFill>
+                    <a:blip r:embed="rId36"/>
+                    <a:stretch>
+                      <a:fillRect/>
+                    </a:stretch>
+                  </pic:blipFill>
+                  <pic:spPr>
+                    <a:xfrm>
+                      <a:off x="0" y="0"/>
+                      <a:ext cx="5400040" cy="1304290"/>
+                    </a:xfrm>
+                    <a:prstGeom prst="rect">
+                      <a:avLst/>
+                    </a:prstGeom>
+                  </pic:spPr>
+                </pic:pic>
+              </a:graphicData>
+            </a:graphic>
+          </wp:inline>
+        </w:drawing>
+      </w:r>
+    </w:p>
+    <w:p/>
+    <w:p>
+      <w:r>
         <w:t>34. Obtener pares de nombre de ciclista y número de etapa tal que ese ciclista haya ganado esa etapa habiendo llevado el maillot de color amarillo al menos una vez.</w:t>
       </w:r>
     </w:p>
@@ -1538,7 +1635,7 @@
                     <pic:cNvPicPr/>
                   </pic:nvPicPr>
                   <pic:blipFill>
-                    <a:blip r:embed="rId34"/>
+                    <a:blip r:embed="rId37"/>
                     <a:stretch>
                       <a:fillRect/>
                     </a:stretch>
@@ -1586,7 +1683,7 @@
                     <pic:cNvPicPr/>
                   </pic:nvPicPr>
                   <pic:blipFill>
-                    <a:blip r:embed="rId35"/>
+                    <a:blip r:embed="rId38"/>
                     <a:stretch>
                       <a:fillRect/>
                     </a:stretch>
@@ -1610,6 +1707,7 @@
     <w:p/>
     <w:p>
       <w:r>
+        <w:lastRenderedPageBreak/>
         <w:t>38. Selecciona el nombre de los puertos con una altura superior a la altura media de todos los puertos.</w:t>
       </w:r>
     </w:p>
@@ -1619,9 +1717,9 @@
           <w:noProof/>
         </w:rPr>
         <w:drawing>
-          <wp:inline distT="0" distB="0" distL="0" distR="0" wp14:anchorId="23681761" wp14:editId="440A8699">
-            <wp:extent cx="5400040" cy="1014730"/>
-            <wp:effectExtent l="0" t="0" r="0" b="0"/>
+          <wp:inline distT="0" distB="0" distL="0" distR="0" wp14:anchorId="23681761" wp14:editId="123ABBAA">
+            <wp:extent cx="5057030" cy="950274"/>
+            <wp:effectExtent l="0" t="0" r="0" b="2540"/>
             <wp:docPr id="1717973337" name="Imagen 1"/>
             <wp:cNvGraphicFramePr>
               <a:graphicFrameLocks xmlns:a="http://schemas.openxmlformats.org/drawingml/2006/main" noChangeAspect="1"/>
@@ -1634,15 +1732,15 @@
                     <pic:cNvPicPr/>
                   </pic:nvPicPr>
                   <pic:blipFill>
-                    <a:blip r:embed="rId36"/>
-                    <a:stretch>
-                      <a:fillRect/>
-                    </a:stretch>
-                  </pic:blipFill>
-                  <pic:spPr>
-                    <a:xfrm>
-                      <a:off x="0" y="0"/>
-                      <a:ext cx="5400040" cy="1014730"/>
+                    <a:blip r:embed="rId39"/>
+                    <a:stretch>
+                      <a:fillRect/>
+                    </a:stretch>
+                  </pic:blipFill>
+                  <pic:spPr>
+                    <a:xfrm>
+                      <a:off x="0" y="0"/>
+                      <a:ext cx="5068848" cy="952495"/>
                     </a:xfrm>
                     <a:prstGeom prst="rect">
                       <a:avLst/>
@@ -1667,9 +1765,9 @@
           <w:noProof/>
         </w:rPr>
         <w:drawing>
-          <wp:inline distT="0" distB="0" distL="0" distR="0" wp14:anchorId="1B927DB4" wp14:editId="2C8AC665">
-            <wp:extent cx="5400040" cy="1099185"/>
-            <wp:effectExtent l="0" t="0" r="0" b="5715"/>
+          <wp:inline distT="0" distB="0" distL="0" distR="0" wp14:anchorId="1B927DB4" wp14:editId="436C93FB">
+            <wp:extent cx="5104738" cy="1039076"/>
+            <wp:effectExtent l="0" t="0" r="1270" b="8890"/>
             <wp:docPr id="1459036296" name="Imagen 1"/>
             <wp:cNvGraphicFramePr>
               <a:graphicFrameLocks xmlns:a="http://schemas.openxmlformats.org/drawingml/2006/main" noChangeAspect="1"/>
@@ -1682,32 +1780,30 @@
                     <pic:cNvPicPr/>
                   </pic:nvPicPr>
                   <pic:blipFill>
-                    <a:blip r:embed="rId37"/>
-                    <a:stretch>
-                      <a:fillRect/>
-                    </a:stretch>
-                  </pic:blipFill>
-                  <pic:spPr>
-                    <a:xfrm>
-                      <a:off x="0" y="0"/>
-                      <a:ext cx="5400040" cy="1099185"/>
-                    </a:xfrm>
-                    <a:prstGeom prst="rect">
-                      <a:avLst/>
-                    </a:prstGeom>
-                  </pic:spPr>
-                </pic:pic>
-              </a:graphicData>
-            </a:graphic>
-          </wp:inline>
-        </w:drawing>
-      </w:r>
-    </w:p>
-    <w:p/>
-    <w:p/>
-    <w:p>
-      <w:r>
-        <w:lastRenderedPageBreak/>
+                    <a:blip r:embed="rId40"/>
+                    <a:stretch>
+                      <a:fillRect/>
+                    </a:stretch>
+                  </pic:blipFill>
+                  <pic:spPr>
+                    <a:xfrm>
+                      <a:off x="0" y="0"/>
+                      <a:ext cx="5114988" cy="1041162"/>
+                    </a:xfrm>
+                    <a:prstGeom prst="rect">
+                      <a:avLst/>
+                    </a:prstGeom>
+                  </pic:spPr>
+                </pic:pic>
+              </a:graphicData>
+            </a:graphic>
+          </wp:inline>
+        </w:drawing>
+      </w:r>
+    </w:p>
+    <w:p/>
+    <w:p>
+      <w:r>
         <w:t>40. Obtener el dorsal y el nombre de los ciclistas que han ganado los puertos de mayor altura.</w:t>
       </w:r>
     </w:p>
@@ -1732,7 +1828,7 @@
                     <pic:cNvPicPr/>
                   </pic:nvPicPr>
                   <pic:blipFill>
-                    <a:blip r:embed="rId38"/>
+                    <a:blip r:embed="rId41"/>
                     <a:stretch>
                       <a:fillRect/>
                     </a:stretch>
@@ -1761,10 +1857,13 @@
     </w:p>
     <w:p>
       <w:r>
-        <w:drawing>
-          <wp:inline distT="0" distB="0" distL="0" distR="0" wp14:anchorId="1444A6D2" wp14:editId="4B7CF0E2">
-            <wp:extent cx="5152446" cy="889439"/>
-            <wp:effectExtent l="0" t="0" r="0" b="6350"/>
+        <w:rPr>
+          <w:noProof/>
+        </w:rPr>
+        <w:drawing>
+          <wp:inline distT="0" distB="0" distL="0" distR="0" wp14:anchorId="1444A6D2" wp14:editId="0640901C">
+            <wp:extent cx="4993420" cy="861987"/>
+            <wp:effectExtent l="0" t="0" r="0" b="0"/>
             <wp:docPr id="1207979211" name="Imagen 1"/>
             <wp:cNvGraphicFramePr>
               <a:graphicFrameLocks xmlns:a="http://schemas.openxmlformats.org/drawingml/2006/main" noChangeAspect="1"/>
@@ -1777,15 +1876,15 @@
                     <pic:cNvPicPr/>
                   </pic:nvPicPr>
                   <pic:blipFill>
-                    <a:blip r:embed="rId39"/>
-                    <a:stretch>
-                      <a:fillRect/>
-                    </a:stretch>
-                  </pic:blipFill>
-                  <pic:spPr>
-                    <a:xfrm>
-                      <a:off x="0" y="0"/>
-                      <a:ext cx="5174424" cy="893233"/>
+                    <a:blip r:embed="rId42"/>
+                    <a:stretch>
+                      <a:fillRect/>
+                    </a:stretch>
+                  </pic:blipFill>
+                  <pic:spPr>
+                    <a:xfrm>
+                      <a:off x="0" y="0"/>
+                      <a:ext cx="5030380" cy="868367"/>
                     </a:xfrm>
                     <a:prstGeom prst="rect">
                       <a:avLst/>
@@ -1806,6 +1905,9 @@
     </w:p>
     <w:p>
       <w:r>
+        <w:rPr>
+          <w:noProof/>
+        </w:rPr>
         <w:drawing>
           <wp:inline distT="0" distB="0" distL="0" distR="0" wp14:anchorId="093FA646" wp14:editId="5E30AE32">
             <wp:extent cx="4691270" cy="1506568"/>
@@ -1822,7 +1924,7 @@
                     <pic:cNvPicPr/>
                   </pic:nvPicPr>
                   <pic:blipFill>
-                    <a:blip r:embed="rId40"/>
+                    <a:blip r:embed="rId43"/>
                     <a:stretch>
                       <a:fillRect/>
                     </a:stretch>
@@ -1843,14 +1945,17 @@
         </w:drawing>
       </w:r>
     </w:p>
-    <w:p/>
-    <w:p>
-      <w:r>
+    <w:p>
+      <w:r>
+        <w:lastRenderedPageBreak/>
         <w:t>43. Obtener el nombre y el director de los equipos tales que todos sus ciclistas son mayores de 20 años.</w:t>
       </w:r>
     </w:p>
     <w:p>
       <w:r>
+        <w:rPr>
+          <w:noProof/>
+        </w:rPr>
         <w:drawing>
           <wp:inline distT="0" distB="0" distL="0" distR="0" wp14:anchorId="6DEF0B64" wp14:editId="39008B18">
             <wp:extent cx="5400040" cy="1046480"/>
@@ -1867,7 +1972,7 @@
                     <pic:cNvPicPr/>
                   </pic:nvPicPr>
                   <pic:blipFill>
-                    <a:blip r:embed="rId41"/>
+                    <a:blip r:embed="rId44"/>
                     <a:stretch>
                       <a:fillRect/>
                     </a:stretch>
@@ -1896,6 +2001,9 @@
     </w:p>
     <w:p>
       <w:r>
+        <w:rPr>
+          <w:noProof/>
+        </w:rPr>
         <w:drawing>
           <wp:inline distT="0" distB="0" distL="0" distR="0" wp14:anchorId="60925BA3" wp14:editId="231729BE">
             <wp:extent cx="6128519" cy="477079"/>
@@ -1912,7 +2020,7 @@
                     <pic:cNvPicPr/>
                   </pic:nvPicPr>
                   <pic:blipFill>
-                    <a:blip r:embed="rId42"/>
+                    <a:blip r:embed="rId45"/>
                     <a:stretch>
                       <a:fillRect/>
                     </a:stretch>
@@ -1936,7 +2044,6 @@
     <w:p/>
     <w:p>
       <w:r>
-        <w:lastRenderedPageBreak/>
         <w:t>45. Obtener el nombre de los ciclistas que han ganado todos los puertos de una etapa y además han ganado esa misma etapa.</w:t>
       </w:r>
     </w:p>
@@ -1952,6 +2059,9 @@
     </w:p>
     <w:p>
       <w:r>
+        <w:rPr>
+          <w:noProof/>
+        </w:rPr>
         <w:drawing>
           <wp:inline distT="0" distB="0" distL="0" distR="0" wp14:anchorId="4B873DED" wp14:editId="03CED56D">
             <wp:extent cx="5400040" cy="703580"/>
@@ -1968,7 +2078,7 @@
                     <pic:cNvPicPr/>
                   </pic:nvPicPr>
                   <pic:blipFill>
-                    <a:blip r:embed="rId43"/>
+                    <a:blip r:embed="rId46"/>
                     <a:stretch>
                       <a:fillRect/>
                     </a:stretch>
@@ -1997,6 +2107,9 @@
     </w:p>
     <w:p>
       <w:r>
+        <w:rPr>
+          <w:noProof/>
+        </w:rPr>
         <w:drawing>
           <wp:inline distT="0" distB="0" distL="0" distR="0" wp14:anchorId="01D1845D" wp14:editId="70EBFFA9">
             <wp:extent cx="4921858" cy="838637"/>
@@ -2013,7 +2126,7 @@
                     <pic:cNvPicPr/>
                   </pic:nvPicPr>
                   <pic:blipFill>
-                    <a:blip r:embed="rId44"/>
+                    <a:blip r:embed="rId47"/>
                     <a:stretch>
                       <a:fillRect/>
                     </a:stretch>
@@ -2042,6 +2155,10 @@
     </w:p>
     <w:p>
       <w:r>
+        <w:rPr>
+          <w:noProof/>
+        </w:rPr>
+        <w:lastRenderedPageBreak/>
         <w:drawing>
           <wp:inline distT="0" distB="0" distL="0" distR="0" wp14:anchorId="79EF6389" wp14:editId="3E5D4C5B">
             <wp:extent cx="4651513" cy="1550140"/>
@@ -2058,7 +2175,7 @@
                     <pic:cNvPicPr/>
                   </pic:nvPicPr>
                   <pic:blipFill>
-                    <a:blip r:embed="rId45"/>
+                    <a:blip r:embed="rId48"/>
                     <a:stretch>
                       <a:fillRect/>
                     </a:stretch>
@@ -2087,6 +2204,9 @@
     </w:p>
     <w:p>
       <w:r>
+        <w:rPr>
+          <w:noProof/>
+        </w:rPr>
         <w:drawing>
           <wp:inline distT="0" distB="0" distL="0" distR="0" wp14:anchorId="465256E1" wp14:editId="7F4AF8A1">
             <wp:extent cx="4269851" cy="1920529"/>
@@ -2103,7 +2223,7 @@
                     <pic:cNvPicPr/>
                   </pic:nvPicPr>
                   <pic:blipFill>
-                    <a:blip r:embed="rId46"/>
+                    <a:blip r:embed="rId49"/>
                     <a:stretch>
                       <a:fillRect/>
                     </a:stretch>
@@ -2126,12 +2246,14 @@
     </w:p>
     <w:p>
       <w:r>
-        <w:lastRenderedPageBreak/>
         <w:t>51. Obtener el director y el nombre de los equipos que tengan más de 3 ciclistas y cuya edad media sea igual o inferior a 30 años.</w:t>
       </w:r>
     </w:p>
     <w:p>
       <w:r>
+        <w:rPr>
+          <w:noProof/>
+        </w:rPr>
         <w:drawing>
           <wp:inline distT="0" distB="0" distL="0" distR="0" wp14:anchorId="061116A2" wp14:editId="401477AD">
             <wp:extent cx="5400040" cy="827405"/>
@@ -2148,7 +2270,7 @@
                     <pic:cNvPicPr/>
                   </pic:nvPicPr>
                   <pic:blipFill>
-                    <a:blip r:embed="rId47"/>
+                    <a:blip r:embed="rId50"/>
                     <a:stretch>
                       <a:fillRect/>
                     </a:stretch>
@@ -2188,6 +2310,9 @@
     </w:p>
     <w:p>
       <w:r>
+        <w:rPr>
+          <w:noProof/>
+        </w:rPr>
         <w:drawing>
           <wp:inline distT="0" distB="0" distL="0" distR="0" wp14:anchorId="4B5BBD12" wp14:editId="0D3C797C">
             <wp:extent cx="5400040" cy="753110"/>
@@ -2204,7 +2329,7 @@
                     <pic:cNvPicPr/>
                   </pic:nvPicPr>
                   <pic:blipFill>
-                    <a:blip r:embed="rId48"/>
+                    <a:blip r:embed="rId51"/>
                     <a:stretch>
                       <a:fillRect/>
                     </a:stretch>
@@ -2233,11 +2358,15 @@
     </w:p>
     <w:p>
       <w:r>
+        <w:lastRenderedPageBreak/>
         <w:t>55. Obtener el código y el color del maillot que ha sido llevado por algún ciclista que no ha ganado ninguna etapa.</w:t>
       </w:r>
     </w:p>
     <w:p>
       <w:r>
+        <w:rPr>
+          <w:noProof/>
+        </w:rPr>
         <w:drawing>
           <wp:inline distT="0" distB="0" distL="0" distR="0" wp14:anchorId="134F5585" wp14:editId="0BD5089D">
             <wp:extent cx="5400040" cy="795020"/>
@@ -2254,7 +2383,7 @@
                     <pic:cNvPicPr/>
                   </pic:nvPicPr>
                   <pic:blipFill>
-                    <a:blip r:embed="rId49"/>
+                    <a:blip r:embed="rId52"/>
                     <a:stretch>
                       <a:fillRect/>
                     </a:stretch>
@@ -2283,6 +2412,9 @@
     </w:p>
     <w:p>
       <w:r>
+        <w:rPr>
+          <w:noProof/>
+        </w:rPr>
         <w:drawing>
           <wp:inline distT="0" distB="0" distL="0" distR="0" wp14:anchorId="08C6C37C" wp14:editId="4A94382F">
             <wp:extent cx="5400040" cy="796925"/>
@@ -2299,7 +2431,7 @@
                     <pic:cNvPicPr/>
                   </pic:nvPicPr>
                   <pic:blipFill>
-                    <a:blip r:embed="rId50"/>
+                    <a:blip r:embed="rId53"/>
                     <a:stretch>
                       <a:fillRect/>
                     </a:stretch>
@@ -2334,12 +2466,14 @@
     </w:p>
     <w:p>
       <w:r>
-        <w:lastRenderedPageBreak/>
         <w:t>59. Obtener el dorsal y el nombre de los ciclistas que no han llevado ningún maillot de los que ha llevado el ciclista de dorsal 2.</w:t>
       </w:r>
     </w:p>
     <w:p>
       <w:r>
+        <w:rPr>
+          <w:noProof/>
+        </w:rPr>
         <w:drawing>
           <wp:inline distT="0" distB="0" distL="0" distR="0" wp14:anchorId="185A79E0" wp14:editId="5D54D3CA">
             <wp:extent cx="5400040" cy="701675"/>
@@ -2356,7 +2490,7 @@
                     <pic:cNvPicPr/>
                   </pic:nvPicPr>
                   <pic:blipFill>
-                    <a:blip r:embed="rId51"/>
+                    <a:blip r:embed="rId54"/>
                     <a:stretch>
                       <a:fillRect/>
                     </a:stretch>
@@ -2400,6 +2534,10 @@
     </w:p>
     <w:p>
       <w:r>
+        <w:rPr>
+          <w:noProof/>
+        </w:rPr>
+        <w:lastRenderedPageBreak/>
         <w:drawing>
           <wp:inline distT="0" distB="0" distL="0" distR="0" wp14:anchorId="2CD37299" wp14:editId="297923A7">
             <wp:extent cx="5400040" cy="1318260"/>
@@ -2416,7 +2554,7 @@
                     <pic:cNvPicPr/>
                   </pic:nvPicPr>
                   <pic:blipFill>
-                    <a:blip r:embed="rId52"/>
+                    <a:blip r:embed="rId55"/>
                     <a:stretch>
                       <a:fillRect/>
                     </a:stretch>
@@ -2448,7 +2586,7 @@
 </file>
 
 <file path=word/styles.xml><?xml version="1.0" encoding="utf-8"?>
-<w:styles xmlns:mc="http://schemas.openxmlformats.org/markup-compatibility/2006" xmlns:r="http://schemas.openxmlformats.org/officeDocument/2006/relationships" xmlns:w="http://schemas.openxmlformats.org/wordprocessingml/2006/main" xmlns:w14="http://schemas.microsoft.com/office/word/2010/wordml" xmlns:w15="http://schemas.microsoft.com/office/word/2012/wordml" xmlns:w16cex="http://schemas.microsoft.com/office/word/2018/wordml/cex" xmlns:w16cid="http://schemas.microsoft.com/office/word/2016/wordml/cid" xmlns:w16="http://schemas.microsoft.com/office/word/2018/wordml" xmlns:w16sdtdh="http://schemas.microsoft.com/office/word/2020/wordml/sdtdatahash" xmlns:w16se="http://schemas.microsoft.com/office/word/2015/wordml/symex" mc:Ignorable="w14 w15 w16se w16cid w16 w16cex w16sdtdh">
+<w:styles xmlns:mc="http://schemas.openxmlformats.org/markup-compatibility/2006" xmlns:r="http://schemas.openxmlformats.org/officeDocument/2006/relationships" xmlns:w="http://schemas.openxmlformats.org/wordprocessingml/2006/main" xmlns:w14="http://schemas.microsoft.com/office/word/2010/wordml" xmlns:w15="http://schemas.microsoft.com/office/word/2012/wordml" xmlns:w16cex="http://schemas.microsoft.com/office/word/2018/wordml/cex" xmlns:w16cid="http://schemas.microsoft.com/office/word/2016/wordml/cid" xmlns:w16="http://schemas.microsoft.com/office/word/2018/wordml" xmlns:w16du="http://schemas.microsoft.com/office/word/2023/wordml/word16du" xmlns:w16sdtdh="http://schemas.microsoft.com/office/word/2020/wordml/sdtdatahash" xmlns:w16se="http://schemas.microsoft.com/office/word/2015/wordml/symex" mc:Ignorable="w14 w15 w16se w16cid w16 w16cex w16sdtdh w16du">
   <w:docDefaults>
     <w:rPrDefault>
       <w:rPr>
